--- a/docs/Overview.docx
+++ b/docs/Overview.docx
@@ -97,7 +97,12 @@
         <w:t xml:space="preserve"> may actually be desirable if either X or O has some kind of advantage the AI could take note of</w:t>
       </w:r>
       <w:r>
-        <w:t>, so this detail may change</w:t>
+        <w:t>, so this detail may chang</w:t>
+      </w:r>
+      <w:bookmarkStart w:id="0" w:name="_GoBack"/>
+      <w:bookmarkEnd w:id="0"/>
+      <w:r>
+        <w:t>e</w:t>
       </w:r>
       <w:r>
         <w:t>)</w:t>
@@ -160,7 +165,7 @@
                     <pic:cNvPicPr/>
                   </pic:nvPicPr>
                   <pic:blipFill>
-                    <a:blip r:embed="rId5" cstate="print">
+                    <a:blip r:embed="rId7" cstate="print">
                       <a:extLst>
                         <a:ext uri="{28A0092B-C50C-407E-A947-70E740481C1C}">
                           <a14:useLocalDpi xmlns:a14="http://schemas.microsoft.com/office/drawing/2010/main" val="0"/>
@@ -275,7 +280,15 @@
         <w:t>A “Win” counter, which describes</w:t>
       </w:r>
       <w:r>
-        <w:t xml:space="preserve"> how many times the AI has won when doing the move it did.</w:t>
+        <w:t xml:space="preserve"> how many times the AI has won when doing the </w:t>
+      </w:r>
+      <w:proofErr w:type="gramStart"/>
+      <w:r>
+        <w:t>move</w:t>
+      </w:r>
+      <w:proofErr w:type="gramEnd"/>
+      <w:r>
+        <w:t xml:space="preserve"> it did.</w:t>
       </w:r>
     </w:p>
     <w:p>
@@ -352,7 +365,7 @@
                     <pic:cNvPicPr/>
                   </pic:nvPicPr>
                   <pic:blipFill>
-                    <a:blip r:embed="rId6"/>
+                    <a:blip r:embed="rId8"/>
                     <a:stretch>
                       <a:fillRect/>
                     </a:stretch>
@@ -421,7 +434,7 @@
                     <pic:cNvPicPr/>
                   </pic:nvPicPr>
                   <pic:blipFill>
-                    <a:blip r:embed="rId7">
+                    <a:blip r:embed="rId9">
                       <a:extLst>
                         <a:ext uri="{28A0092B-C50C-407E-A947-70E740481C1C}">
                           <a14:useLocalDpi xmlns:a14="http://schemas.microsoft.com/office/drawing/2010/main" val="0"/>
@@ -510,7 +523,15 @@
         </w:numPr>
       </w:pPr>
       <w:r>
-        <w:t>The “StatisticallyBest” mode – Where each move, the AI will look in the Global move tree to see what all the paths it’s learned about are, and choose the one that, statistically, is most likely to win.</w:t>
+        <w:t>The “</w:t>
+      </w:r>
+      <w:proofErr w:type="spellStart"/>
+      <w:r>
+        <w:t>StatisticallyBest</w:t>
+      </w:r>
+      <w:proofErr w:type="spellEnd"/>
+      <w:r>
+        <w:t>” mode – Where each move, the AI will look in the Global move tree to see what all the paths it’s learned about are, and choose the one that, statistically, is most likely to win.</w:t>
       </w:r>
     </w:p>
     <w:p>
@@ -522,7 +543,23 @@
         </w:numPr>
       </w:pPr>
       <w:r>
-        <w:t>The “StatisticallyLikely” mode – Which is similar to the previous mode, except it will look at the top 3 paths that are most likely to win, using the same method as StatisticallyBest, and then randomly choosing one of the paths.</w:t>
+        <w:t>The “</w:t>
+      </w:r>
+      <w:proofErr w:type="spellStart"/>
+      <w:r>
+        <w:t>StatisticallyLikely</w:t>
+      </w:r>
+      <w:proofErr w:type="spellEnd"/>
+      <w:r>
+        <w:t xml:space="preserve">” mode – Which is similar to the previous mode, except it will look at the top 3 paths that are most likely to win, using the same method as </w:t>
+      </w:r>
+      <w:proofErr w:type="spellStart"/>
+      <w:r>
+        <w:t>StatisticallyBest</w:t>
+      </w:r>
+      <w:proofErr w:type="spellEnd"/>
+      <w:r>
+        <w:t>, and then randomly choosing one of the paths.</w:t>
       </w:r>
     </w:p>
     <w:p>
@@ -534,10 +571,26 @@
         </w:numPr>
       </w:pPr>
       <w:r>
-        <w:t xml:space="preserve">The “RandomExisting” mode – Where the AI will look at all existing paths it can currently take, and just pick one randomly. This will mostly </w:t>
-      </w:r>
-      <w:r>
-        <w:t>be used as a fallback for other algorithms.</w:t>
+        <w:t>The “</w:t>
+      </w:r>
+      <w:proofErr w:type="spellStart"/>
+      <w:r>
+        <w:t>RandomExisting</w:t>
+      </w:r>
+      <w:proofErr w:type="spellEnd"/>
+      <w:r>
+        <w:t xml:space="preserve">” mode – Where the AI will look at all existing paths it can currently take, and just pick one randomly. This will mostly </w:t>
+      </w:r>
+      <w:r>
+        <w:t xml:space="preserve">be used as a </w:t>
+      </w:r>
+      <w:proofErr w:type="spellStart"/>
+      <w:r>
+        <w:t>fallback</w:t>
+      </w:r>
+      <w:proofErr w:type="spellEnd"/>
+      <w:r>
+        <w:t xml:space="preserve"> for other algorithms.</w:t>
       </w:r>
     </w:p>
     <w:p>
@@ -549,7 +602,23 @@
         </w:numPr>
       </w:pPr>
       <w:r>
-        <w:t xml:space="preserve">The “RandomNotExisting” mode – Which is similar to RandomExisting except it </w:t>
+        <w:t>The “</w:t>
+      </w:r>
+      <w:proofErr w:type="spellStart"/>
+      <w:r>
+        <w:t>RandomNotExisting</w:t>
+      </w:r>
+      <w:proofErr w:type="spellEnd"/>
+      <w:r>
+        <w:t xml:space="preserve">” mode – Which is similar to </w:t>
+      </w:r>
+      <w:proofErr w:type="spellStart"/>
+      <w:r>
+        <w:t>RandomExisting</w:t>
+      </w:r>
+      <w:proofErr w:type="spellEnd"/>
+      <w:r>
+        <w:t xml:space="preserve"> except it </w:t>
       </w:r>
       <w:r>
         <w:t xml:space="preserve">will pick a random path it </w:t>
@@ -564,7 +633,15 @@
         <w:t xml:space="preserve">. Again, used </w:t>
       </w:r>
       <w:r>
-        <w:t>mostly as a fallback.</w:t>
+        <w:t xml:space="preserve">mostly as a </w:t>
+      </w:r>
+      <w:proofErr w:type="spellStart"/>
+      <w:r>
+        <w:t>fallback</w:t>
+      </w:r>
+      <w:proofErr w:type="spellEnd"/>
+      <w:r>
+        <w:t>.</w:t>
       </w:r>
     </w:p>
     <w:p>
@@ -576,7 +653,15 @@
         </w:numPr>
       </w:pPr>
       <w:r>
-        <w:t>The “RandomAny” mode – Which will just pick any random path it can take regardless if it’s taken it before or not.</w:t>
+        <w:t>The “</w:t>
+      </w:r>
+      <w:proofErr w:type="spellStart"/>
+      <w:r>
+        <w:t>RandomAny</w:t>
+      </w:r>
+      <w:proofErr w:type="spellEnd"/>
+      <w:r>
+        <w:t>” mode – Which will just pick any random path it can take regardless if it’s taken it before or not.</w:t>
       </w:r>
     </w:p>
     <w:p>
@@ -676,7 +761,15 @@
         </w:numPr>
       </w:pPr>
       <w:r>
-        <w:t xml:space="preserve">The “SelectMode” class, which is an abstract class that is attached to an “AI” class to control how it selects its next move during a match. </w:t>
+        <w:t>The “</w:t>
+      </w:r>
+      <w:proofErr w:type="spellStart"/>
+      <w:r>
+        <w:t>SelectMode</w:t>
+      </w:r>
+      <w:proofErr w:type="spellEnd"/>
+      <w:r>
+        <w:t xml:space="preserve">” class, which is an abstract class that is attached to an “AI” class to control how it selects its next move during a match. </w:t>
       </w:r>
       <w:r>
         <w:t>These modes are explained in detail later on.</w:t>
@@ -691,14 +784,96 @@
         </w:numPr>
       </w:pPr>
       <w:r>
-        <w:t xml:space="preserve">The “MoveTree” class, which is used to manipulate a move tree, including functions to serialise/unserialise the data to/from a file, and additional helper functions to easily manipulate the MoveTree with another MoveTree (For example, the AI could possibly use the code </w:t>
+        <w:t>The “</w:t>
+      </w:r>
+      <w:proofErr w:type="spellStart"/>
+      <w:r>
+        <w:t>MoveTree</w:t>
+      </w:r>
+      <w:proofErr w:type="spellEnd"/>
+      <w:r>
+        <w:t>” class, which is used to manipulate a move tree, including functions to serialise/</w:t>
+      </w:r>
+      <w:proofErr w:type="spellStart"/>
+      <w:r>
+        <w:t>unserialise</w:t>
+      </w:r>
+      <w:proofErr w:type="spellEnd"/>
+      <w:r>
+        <w:t xml:space="preserve"> the data to/from a file, and additional helper functions to easily manipulate the </w:t>
+      </w:r>
+      <w:proofErr w:type="spellStart"/>
+      <w:r>
+        <w:t>MoveTree</w:t>
+      </w:r>
+      <w:proofErr w:type="spellEnd"/>
+      <w:r>
+        <w:t xml:space="preserve"> with another </w:t>
+      </w:r>
+      <w:proofErr w:type="spellStart"/>
+      <w:r>
+        <w:t>MoveTree</w:t>
+      </w:r>
+      <w:proofErr w:type="spellEnd"/>
+      <w:r>
+        <w:t xml:space="preserve"> (For example, the AI could possibly use the code </w:t>
       </w:r>
       <w:r>
         <w:rPr>
           <w:rFonts w:ascii="Consolas" w:hAnsi="Consolas"/>
         </w:rPr>
-        <w:t>`globalMoveTree.updateData(tree=localTree, didAIWin=False)`</w:t>
-      </w:r>
+        <w:t>`</w:t>
+      </w:r>
+      <w:proofErr w:type="spellStart"/>
+      <w:r>
+        <w:rPr>
+          <w:rFonts w:ascii="Consolas" w:hAnsi="Consolas"/>
+        </w:rPr>
+        <w:t>globalMoveTree.updateData</w:t>
+      </w:r>
+      <w:proofErr w:type="spellEnd"/>
+      <w:r>
+        <w:rPr>
+          <w:rFonts w:ascii="Consolas" w:hAnsi="Consolas"/>
+        </w:rPr>
+        <w:t>(tree=</w:t>
+      </w:r>
+      <w:proofErr w:type="spellStart"/>
+      <w:r>
+        <w:rPr>
+          <w:rFonts w:ascii="Consolas" w:hAnsi="Consolas"/>
+        </w:rPr>
+        <w:t>localTree</w:t>
+      </w:r>
+      <w:proofErr w:type="spellEnd"/>
+      <w:r>
+        <w:rPr>
+          <w:rFonts w:ascii="Consolas" w:hAnsi="Consolas"/>
+        </w:rPr>
+        <w:t xml:space="preserve">, </w:t>
+      </w:r>
+      <w:proofErr w:type="spellStart"/>
+      <w:r>
+        <w:rPr>
+          <w:rFonts w:ascii="Consolas" w:hAnsi="Consolas"/>
+        </w:rPr>
+        <w:t>didAIWin</w:t>
+      </w:r>
+      <w:proofErr w:type="spellEnd"/>
+      <w:r>
+        <w:rPr>
+          <w:rFonts w:ascii="Consolas" w:hAnsi="Consolas"/>
+        </w:rPr>
+        <w:t>=</w:t>
+      </w:r>
+      <w:proofErr w:type="gramStart"/>
+      <w:r>
+        <w:rPr>
+          <w:rFonts w:ascii="Consolas" w:hAnsi="Consolas"/>
+        </w:rPr>
+        <w:t>False)`</w:t>
+      </w:r>
+      <w:proofErr w:type="gramEnd"/>
       <w:r>
         <w:rPr>
           <w:rFonts w:ascii="Consolas" w:hAnsi="Consolas"/>
@@ -709,7 +884,35 @@
         <w:rPr>
           <w:rFonts w:cstheme="minorHAnsi"/>
         </w:rPr>
-        <w:t>to tell the Global move tree to use “localTree” to bump the “Lose” counter of every node in the localTree’s path</w:t>
+        <w:t>to tell the Global move tree to use “</w:t>
+      </w:r>
+      <w:proofErr w:type="spellStart"/>
+      <w:r>
+        <w:rPr>
+          <w:rFonts w:cstheme="minorHAnsi"/>
+        </w:rPr>
+        <w:t>localTree</w:t>
+      </w:r>
+      <w:proofErr w:type="spellEnd"/>
+      <w:r>
+        <w:rPr>
+          <w:rFonts w:cstheme="minorHAnsi"/>
+        </w:rPr>
+        <w:t xml:space="preserve">” to bump the “Lose” counter of every node in the </w:t>
+      </w:r>
+      <w:proofErr w:type="spellStart"/>
+      <w:r>
+        <w:rPr>
+          <w:rFonts w:cstheme="minorHAnsi"/>
+        </w:rPr>
+        <w:t>localTree’s</w:t>
+      </w:r>
+      <w:proofErr w:type="spellEnd"/>
+      <w:r>
+        <w:rPr>
+          <w:rFonts w:cstheme="minorHAnsi"/>
+        </w:rPr>
+        <w:t xml:space="preserve"> path</w:t>
       </w:r>
       <w:r>
         <w:t>).</w:t>
@@ -741,7 +944,15 @@
     </w:p>
     <w:p>
       <w:r>
-        <w:t>At the start of the match, the AI will create its Local MoveTree class.</w:t>
+        <w:t xml:space="preserve">At the start of the match, the AI will create its Local </w:t>
+      </w:r>
+      <w:proofErr w:type="spellStart"/>
+      <w:r>
+        <w:t>MoveTree</w:t>
+      </w:r>
+      <w:proofErr w:type="spellEnd"/>
+      <w:r>
+        <w:t xml:space="preserve"> class.</w:t>
       </w:r>
     </w:p>
     <w:p>
@@ -775,10 +986,26 @@
     </w:p>
     <w:p>
       <w:r>
-        <w:t>The algorithms of each SelectMode are as followed</w:t>
-      </w:r>
-      <w:r>
-        <w:t>(It should be noted none of the algorithms have been tested yet)</w:t>
+        <w:t xml:space="preserve">The algorithms of each </w:t>
+      </w:r>
+      <w:proofErr w:type="spellStart"/>
+      <w:r>
+        <w:t>SelectMode</w:t>
+      </w:r>
+      <w:proofErr w:type="spellEnd"/>
+      <w:r>
+        <w:t xml:space="preserve"> are as </w:t>
+      </w:r>
+      <w:proofErr w:type="gramStart"/>
+      <w:r>
+        <w:t>followed</w:t>
+      </w:r>
+      <w:r>
+        <w:t>(</w:t>
+      </w:r>
+      <w:proofErr w:type="gramEnd"/>
+      <w:r>
+        <w:t>It should be noted none of the algorithms have been tested yet)</w:t>
       </w:r>
       <w:r>
         <w:t>:</w:t>
@@ -796,8 +1023,12 @@
       </w:pPr>
       <w:r>
         <w:tab/>
+      </w:r>
+      <w:proofErr w:type="spellStart"/>
+      <w:r>
         <w:t>RandomAny</w:t>
       </w:r>
+      <w:proofErr w:type="spellEnd"/>
     </w:p>
     <w:p>
       <w:pPr>
@@ -864,9 +1095,11 @@
         <w:pStyle w:val="Heading3"/>
         <w:ind w:firstLine="720"/>
       </w:pPr>
+      <w:proofErr w:type="spellStart"/>
       <w:r>
         <w:t>RandomExisting</w:t>
       </w:r>
+      <w:proofErr w:type="spellEnd"/>
     </w:p>
     <w:p>
       <w:pPr>
@@ -889,7 +1122,15 @@
         </w:numPr>
       </w:pPr>
       <w:r>
-        <w:t>If at some point, the Global tree cannot be followed exactly like the Local move tree, resort to using RandomAny.</w:t>
+        <w:t xml:space="preserve">If at some point, the Global tree cannot be followed exactly like the Local move tree, resort to using </w:t>
+      </w:r>
+      <w:proofErr w:type="spellStart"/>
+      <w:r>
+        <w:t>RandomAny</w:t>
+      </w:r>
+      <w:proofErr w:type="spellEnd"/>
+      <w:r>
+        <w:t>.</w:t>
       </w:r>
     </w:p>
     <w:p>
@@ -913,7 +1154,15 @@
         </w:numPr>
       </w:pPr>
       <w:r>
-        <w:t>If the node has no children, resort to RandomNotExisting for the match.</w:t>
+        <w:t xml:space="preserve">If the node has no children, resort to </w:t>
+      </w:r>
+      <w:proofErr w:type="spellStart"/>
+      <w:r>
+        <w:t>RandomNotExisting</w:t>
+      </w:r>
+      <w:proofErr w:type="spellEnd"/>
+      <w:r>
+        <w:t xml:space="preserve"> for the match.</w:t>
       </w:r>
     </w:p>
     <w:p>
@@ -957,9 +1206,11 @@
         <w:pStyle w:val="Heading3"/>
         <w:ind w:firstLine="720"/>
       </w:pPr>
+      <w:proofErr w:type="spellStart"/>
       <w:r>
         <w:t>RandomNotExisting</w:t>
       </w:r>
+      <w:proofErr w:type="spellEnd"/>
     </w:p>
     <w:p>
       <w:pPr>
@@ -970,7 +1221,15 @@
         </w:numPr>
       </w:pPr>
       <w:r>
-        <w:t>Follow the steps for RandomExisting, until step 3 is reached (don’t perform step 3)</w:t>
+        <w:t xml:space="preserve">Follow the steps for </w:t>
+      </w:r>
+      <w:proofErr w:type="spellStart"/>
+      <w:r>
+        <w:t>RandomExisting</w:t>
+      </w:r>
+      <w:proofErr w:type="spellEnd"/>
+      <w:r>
+        <w:t>, until step 3 is reached (don’t perform step 3)</w:t>
       </w:r>
     </w:p>
     <w:p>
@@ -982,7 +1241,15 @@
         </w:numPr>
       </w:pPr>
       <w:r>
-        <w:t>Perform the entire algorithm for RandomAny, but instead of placing the AI’s piece, replace ‘.’ with ‘M’.</w:t>
+        <w:t xml:space="preserve">Perform the entire algorithm for </w:t>
+      </w:r>
+      <w:proofErr w:type="spellStart"/>
+      <w:r>
+        <w:t>RandomAny</w:t>
+      </w:r>
+      <w:proofErr w:type="spellEnd"/>
+      <w:r>
+        <w:t>, but instead of placing the AI’s piece, replace ‘.’ with ‘M’.</w:t>
       </w:r>
     </w:p>
     <w:p>
@@ -1018,25 +1285,33 @@
         </w:numPr>
       </w:pPr>
       <w:r>
-        <w:t>If there is no match, use the number generated during RandomAny’s algorithm, and use this number as the slot to place the AI’s piece.</w:t>
+        <w:t xml:space="preserve">If there is no match, use the number generated during </w:t>
+      </w:r>
+      <w:proofErr w:type="spellStart"/>
+      <w:r>
+        <w:t>RandomAny’s</w:t>
+      </w:r>
+      <w:proofErr w:type="spellEnd"/>
+      <w:r>
+        <w:t xml:space="preserve"> algorithm, and use this number as the slot to place the AI’s piece.</w:t>
       </w:r>
     </w:p>
     <w:p>
       <w:r>
         <w:br w:type="page"/>
       </w:r>
-      <w:bookmarkStart w:id="0" w:name="_GoBack"/>
-      <w:bookmarkEnd w:id="0"/>
     </w:p>
     <w:p>
       <w:pPr>
         <w:pStyle w:val="Heading3"/>
         <w:ind w:firstLine="720"/>
       </w:pPr>
+      <w:proofErr w:type="spellStart"/>
       <w:r>
         <w:lastRenderedPageBreak/>
         <w:t>StatisticallyBest</w:t>
       </w:r>
+      <w:proofErr w:type="spellEnd"/>
     </w:p>
     <w:p>
       <w:pPr>
@@ -1064,7 +1339,15 @@
         </w:numPr>
       </w:pPr>
       <w:r>
-        <w:t>Before “CalculateAverages” is called, a “Root” must be found.</w:t>
+        <w:t>Before “</w:t>
+      </w:r>
+      <w:proofErr w:type="spellStart"/>
+      <w:r>
+        <w:t>CalculateAverages</w:t>
+      </w:r>
+      <w:proofErr w:type="spellEnd"/>
+      <w:r>
+        <w:t>” is called, a “Root” must be found.</w:t>
       </w:r>
     </w:p>
     <w:p>
@@ -1088,7 +1371,15 @@
         </w:numPr>
       </w:pPr>
       <w:r>
-        <w:t>If the Global move tree cannot be followed exactly like the Local move tree, resort to using RandomAny for the remainder of the match.</w:t>
+        <w:t xml:space="preserve">If the Global move tree cannot be followed exactly like the Local move tree, resort to using </w:t>
+      </w:r>
+      <w:proofErr w:type="spellStart"/>
+      <w:r>
+        <w:t>RandomAny</w:t>
+      </w:r>
+      <w:proofErr w:type="spellEnd"/>
+      <w:r>
+        <w:t xml:space="preserve"> for the remainder of the match.</w:t>
       </w:r>
     </w:p>
     <w:p>
@@ -1112,7 +1403,15 @@
         </w:numPr>
       </w:pPr>
       <w:r>
-        <w:t>If the Local move tree contains no nodes, perform the RandomExisting algorithm for one turn.</w:t>
+        <w:t xml:space="preserve">If the Local move tree contains no nodes, perform the </w:t>
+      </w:r>
+      <w:proofErr w:type="spellStart"/>
+      <w:r>
+        <w:t>RandomExisting</w:t>
+      </w:r>
+      <w:proofErr w:type="spellEnd"/>
+      <w:r>
+        <w:t xml:space="preserve"> algorithm for one turn.</w:t>
       </w:r>
     </w:p>
     <w:p>
@@ -1124,7 +1423,15 @@
         </w:numPr>
       </w:pPr>
       <w:r>
-        <w:t>Using the new Root node, call CalculateAverages on it. The returned array of averages will be known as “Averages”.</w:t>
+        <w:t xml:space="preserve">Using the new Root node, call </w:t>
+      </w:r>
+      <w:proofErr w:type="spellStart"/>
+      <w:r>
+        <w:t>CalculateAverages</w:t>
+      </w:r>
+      <w:proofErr w:type="spellEnd"/>
+      <w:r>
+        <w:t xml:space="preserve"> on it. The returned array of averages will be known as “Averages”.</w:t>
       </w:r>
     </w:p>
     <w:p>
@@ -1136,7 +1443,15 @@
         </w:numPr>
       </w:pPr>
       <w:r>
-        <w:t>If the Averages array has a length of 0, then resort to RandomAny for the remainder of the match.</w:t>
+        <w:t xml:space="preserve">If the Averages array has a length of 0, then resort to </w:t>
+      </w:r>
+      <w:proofErr w:type="spellStart"/>
+      <w:r>
+        <w:t>RandomAny</w:t>
+      </w:r>
+      <w:proofErr w:type="spellEnd"/>
+      <w:r>
+        <w:t xml:space="preserve"> for the remainder of the match.</w:t>
       </w:r>
     </w:p>
     <w:p>
@@ -1207,9 +1522,11 @@
         <w:pStyle w:val="Heading3"/>
         <w:ind w:left="720"/>
       </w:pPr>
+      <w:proofErr w:type="spellStart"/>
       <w:r>
         <w:t>StatisticallyLikely</w:t>
       </w:r>
+      <w:proofErr w:type="spellEnd"/>
     </w:p>
     <w:p>
       <w:pPr>
@@ -1220,7 +1537,15 @@
         </w:numPr>
       </w:pPr>
       <w:r>
-        <w:t>Follow the steps for StatisticallyBest up to and including step 4.</w:t>
+        <w:t xml:space="preserve">Follow the steps for </w:t>
+      </w:r>
+      <w:proofErr w:type="spellStart"/>
+      <w:r>
+        <w:t>StatisticallyBest</w:t>
+      </w:r>
+      <w:proofErr w:type="spellEnd"/>
+      <w:r>
+        <w:t xml:space="preserve"> up to and including step 4.</w:t>
       </w:r>
     </w:p>
     <w:p>
@@ -1342,6 +1667,8 @@
       </w:r>
     </w:p>
     <w:sectPr>
+      <w:headerReference w:type="default" r:id="rId10"/>
+      <w:footerReference w:type="default" r:id="rId11"/>
       <w:pgSz w:w="11906" w:h="16838"/>
       <w:pgMar w:top="1440" w:right="1440" w:bottom="1440" w:left="1440" w:header="708" w:footer="708" w:gutter="0"/>
       <w:cols w:space="708"/>
@@ -1349,6 +1676,326 @@
     </w:sectPr>
   </w:body>
 </w:document>
+</file>
+
+<file path=word/endnotes.xml><?xml version="1.0" encoding="utf-8"?>
+<w:endnotes xmlns:wpc="http://schemas.microsoft.com/office/word/2010/wordprocessingCanvas" xmlns:cx="http://schemas.microsoft.com/office/drawing/2014/chartex" xmlns:cx1="http://schemas.microsoft.com/office/drawing/2015/9/8/chartex" xmlns:cx2="http://schemas.microsoft.com/office/drawing/2015/10/21/chartex" xmlns:cx3="http://schemas.microsoft.com/office/drawing/2016/5/9/chartex" xmlns:cx4="http://schemas.microsoft.com/office/drawing/2016/5/10/chartex" xmlns:cx5="http://schemas.microsoft.com/office/drawing/2016/5/11/chartex" xmlns:mc="http://schemas.openxmlformats.org/markup-compatibility/2006" xmlns:o="urn:schemas-microsoft-com:office:office" xmlns:r="http://schemas.openxmlformats.org/officeDocument/2006/relationships" xmlns:m="http://schemas.openxmlformats.org/officeDocument/2006/math" xmlns:v="urn:schemas-microsoft-com:vml" xmlns:wp14="http://schemas.microsoft.com/office/word/2010/wordprocessingDrawing" xmlns:wp="http://schemas.openxmlformats.org/drawingml/2006/wordprocessingDrawing" xmlns:w10="urn:schemas-microsoft-com:office:word" xmlns:w="http://schemas.openxmlformats.org/wordprocessingml/2006/main" xmlns:w14="http://schemas.microsoft.com/office/word/2010/wordml" xmlns:w15="http://schemas.microsoft.com/office/word/2012/wordml" xmlns:w16se="http://schemas.microsoft.com/office/word/2015/wordml/symex" xmlns:wpg="http://schemas.microsoft.com/office/word/2010/wordprocessingGroup" xmlns:wpi="http://schemas.microsoft.com/office/word/2010/wordprocessingInk" xmlns:wne="http://schemas.microsoft.com/office/word/2006/wordml" xmlns:wps="http://schemas.microsoft.com/office/word/2010/wordprocessingShape" mc:Ignorable="w14 w15 w16se wp14">
+  <w:endnote w:type="separator" w:id="-1">
+    <w:p>
+      <w:pPr>
+        <w:spacing w:after="0" w:line="240" w:lineRule="auto"/>
+      </w:pPr>
+      <w:r>
+        <w:separator/>
+      </w:r>
+    </w:p>
+  </w:endnote>
+  <w:endnote w:type="continuationSeparator" w:id="0">
+    <w:p>
+      <w:pPr>
+        <w:spacing w:after="0" w:line="240" w:lineRule="auto"/>
+      </w:pPr>
+      <w:r>
+        <w:continuationSeparator/>
+      </w:r>
+    </w:p>
+  </w:endnote>
+</w:endnotes>
+</file>
+
+<file path=word/footer1.xml><?xml version="1.0" encoding="utf-8"?>
+<w:ftr xmlns:wpc="http://schemas.microsoft.com/office/word/2010/wordprocessingCanvas" xmlns:cx="http://schemas.microsoft.com/office/drawing/2014/chartex" xmlns:cx1="http://schemas.microsoft.com/office/drawing/2015/9/8/chartex" xmlns:cx2="http://schemas.microsoft.com/office/drawing/2015/10/21/chartex" xmlns:cx3="http://schemas.microsoft.com/office/drawing/2016/5/9/chartex" xmlns:cx4="http://schemas.microsoft.com/office/drawing/2016/5/10/chartex" xmlns:cx5="http://schemas.microsoft.com/office/drawing/2016/5/11/chartex" xmlns:mc="http://schemas.openxmlformats.org/markup-compatibility/2006" xmlns:o="urn:schemas-microsoft-com:office:office" xmlns:r="http://schemas.openxmlformats.org/officeDocument/2006/relationships" xmlns:m="http://schemas.openxmlformats.org/officeDocument/2006/math" xmlns:v="urn:schemas-microsoft-com:vml" xmlns:wp14="http://schemas.microsoft.com/office/word/2010/wordprocessingDrawing" xmlns:wp="http://schemas.openxmlformats.org/drawingml/2006/wordprocessingDrawing" xmlns:w10="urn:schemas-microsoft-com:office:word" xmlns:w="http://schemas.openxmlformats.org/wordprocessingml/2006/main" xmlns:w14="http://schemas.microsoft.com/office/word/2010/wordml" xmlns:w15="http://schemas.microsoft.com/office/word/2012/wordml" xmlns:w16se="http://schemas.microsoft.com/office/word/2015/wordml/symex" xmlns:wpg="http://schemas.microsoft.com/office/word/2010/wordprocessingGroup" xmlns:wpi="http://schemas.microsoft.com/office/word/2010/wordprocessingInk" xmlns:wne="http://schemas.microsoft.com/office/word/2006/wordml" xmlns:wps="http://schemas.microsoft.com/office/word/2010/wordprocessingShape" mc:Ignorable="w14 w15 w16se wp14">
+  <w:sdt>
+    <w:sdtPr>
+      <w:id w:val="-995870951"/>
+      <w:docPartObj>
+        <w:docPartGallery w:val="Page Numbers (Bottom of Page)"/>
+        <w:docPartUnique/>
+      </w:docPartObj>
+    </w:sdtPr>
+    <w:sdtContent>
+      <w:p>
+        <w:pPr>
+          <w:pStyle w:val="Footer"/>
+        </w:pPr>
+        <w:r>
+          <w:rPr>
+            <w:noProof/>
+          </w:rPr>
+          <mc:AlternateContent>
+            <mc:Choice Requires="wps">
+              <w:drawing>
+                <wp:anchor distT="0" distB="0" distL="114300" distR="114300" simplePos="0" relativeHeight="251660288" behindDoc="0" locked="0" layoutInCell="1" allowOverlap="1">
+                  <wp:simplePos x="0" y="0"/>
+                  <wp:positionH relativeFrom="margin">
+                    <wp:align>center</wp:align>
+                  </wp:positionH>
+                  <wp:positionV relativeFrom="bottomMargin">
+                    <wp:align>center</wp:align>
+                  </wp:positionV>
+                  <wp:extent cx="551815" cy="238760"/>
+                  <wp:effectExtent l="19050" t="19050" r="19685" b="18415"/>
+                  <wp:wrapNone/>
+                  <wp:docPr id="5" name="Double Bracket 5"/>
+                  <wp:cNvGraphicFramePr>
+                    <a:graphicFrameLocks xmlns:a="http://schemas.openxmlformats.org/drawingml/2006/main"/>
+                  </wp:cNvGraphicFramePr>
+                  <a:graphic xmlns:a="http://schemas.openxmlformats.org/drawingml/2006/main">
+                    <a:graphicData uri="http://schemas.microsoft.com/office/word/2010/wordprocessingShape">
+                      <wps:wsp>
+                        <wps:cNvSpPr>
+                          <a:spLocks noChangeArrowheads="1"/>
+                        </wps:cNvSpPr>
+                        <wps:spPr bwMode="auto">
+                          <a:xfrm>
+                            <a:off x="0" y="0"/>
+                            <a:ext cx="551815" cy="238760"/>
+                          </a:xfrm>
+                          <a:prstGeom prst="bracketPair">
+                            <a:avLst>
+                              <a:gd name="adj" fmla="val 16667"/>
+                            </a:avLst>
+                          </a:prstGeom>
+                          <a:solidFill>
+                            <a:srgbClr val="FFFFFF"/>
+                          </a:solidFill>
+                          <a:ln w="28575">
+                            <a:solidFill>
+                              <a:srgbClr val="808080"/>
+                            </a:solidFill>
+                            <a:round/>
+                            <a:headEnd/>
+                            <a:tailEnd/>
+                          </a:ln>
+                        </wps:spPr>
+                        <wps:txbx>
+                          <w:txbxContent>
+                            <w:p>
+                              <w:pPr>
+                                <w:jc w:val="center"/>
+                              </w:pPr>
+                              <w:r>
+                                <w:fldChar w:fldCharType="begin"/>
+                              </w:r>
+                              <w:r>
+                                <w:instrText xml:space="preserve"> PAGE    \* MERGEFORMAT </w:instrText>
+                              </w:r>
+                              <w:r>
+                                <w:fldChar w:fldCharType="separate"/>
+                              </w:r>
+                              <w:r>
+                                <w:rPr>
+                                  <w:noProof/>
+                                </w:rPr>
+                                <w:t>4</w:t>
+                              </w:r>
+                              <w:r>
+                                <w:rPr>
+                                  <w:noProof/>
+                                </w:rPr>
+                                <w:fldChar w:fldCharType="end"/>
+                              </w:r>
+                            </w:p>
+                          </w:txbxContent>
+                        </wps:txbx>
+                        <wps:bodyPr rot="0" vert="horz" wrap="square" lIns="91440" tIns="0" rIns="91440" bIns="0" anchor="t" anchorCtr="0" upright="1">
+                          <a:noAutofit/>
+                        </wps:bodyPr>
+                      </wps:wsp>
+                    </a:graphicData>
+                  </a:graphic>
+                  <wp14:sizeRelH relativeFrom="margin">
+                    <wp14:pctWidth>10000</wp14:pctWidth>
+                  </wp14:sizeRelH>
+                  <wp14:sizeRelV relativeFrom="bottomMargin">
+                    <wp14:pctHeight>0</wp14:pctHeight>
+                  </wp14:sizeRelV>
+                </wp:anchor>
+              </w:drawing>
+            </mc:Choice>
+            <mc:Fallback>
+              <w:pict>
+                <v:shapetype id="_x0000_t185" coordsize="21600,21600" o:spt="185" adj="3600" path="m@0,nfqx0@0l0@2qy@0,21600em@1,nfqx21600@0l21600@2qy@1,21600em@0,nsqx0@0l0@2qy@0,21600l@1,21600qx21600@2l21600@0qy@1,xe" filled="f">
+                  <v:formulas>
+                    <v:f eqn="val #0"/>
+                    <v:f eqn="sum width 0 #0"/>
+                    <v:f eqn="sum height 0 #0"/>
+                    <v:f eqn="prod @0 2929 10000"/>
+                    <v:f eqn="sum width 0 @3"/>
+                    <v:f eqn="sum height 0 @3"/>
+                    <v:f eqn="val width"/>
+                    <v:f eqn="val height"/>
+                    <v:f eqn="prod width 1 2"/>
+                    <v:f eqn="prod height 1 2"/>
+                  </v:formulas>
+                  <v:path o:extrusionok="f" gradientshapeok="t" limo="10800,10800" o:connecttype="custom" o:connectlocs="@8,0;0,@9;@8,@7;@6,@9" textboxrect="@3,@3,@4,@5"/>
+                  <v:handles>
+                    <v:h position="#0,topLeft" switch="" xrange="0,10800"/>
+                  </v:handles>
+                </v:shapetype>
+                <v:shape id="Double Bracket 5" o:spid="_x0000_s1026" type="#_x0000_t185" style="position:absolute;margin-left:0;margin-top:0;width:43.45pt;height:18.8pt;z-index:251660288;visibility:visible;mso-wrap-style:square;mso-width-percent:100;mso-height-percent:0;mso-wrap-distance-left:9pt;mso-wrap-distance-top:0;mso-wrap-distance-right:9pt;mso-wrap-distance-bottom:0;mso-position-horizontal:center;mso-position-horizontal-relative:margin;mso-position-vertical:center;mso-position-vertical-relative:bottom-margin-area;mso-width-percent:100;mso-height-percent:0;mso-width-relative:margin;mso-height-relative:bottom-margin-area;v-text-anchor:top" o:gfxdata="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" filled="t" strokecolor="gray" strokeweight="2.25pt">
+                  <v:textbox inset=",0,,0">
+                    <w:txbxContent>
+                      <w:p>
+                        <w:pPr>
+                          <w:jc w:val="center"/>
+                        </w:pPr>
+                        <w:r>
+                          <w:fldChar w:fldCharType="begin"/>
+                        </w:r>
+                        <w:r>
+                          <w:instrText xml:space="preserve"> PAGE    \* MERGEFORMAT </w:instrText>
+                        </w:r>
+                        <w:r>
+                          <w:fldChar w:fldCharType="separate"/>
+                        </w:r>
+                        <w:r>
+                          <w:rPr>
+                            <w:noProof/>
+                          </w:rPr>
+                          <w:t>4</w:t>
+                        </w:r>
+                        <w:r>
+                          <w:rPr>
+                            <w:noProof/>
+                          </w:rPr>
+                          <w:fldChar w:fldCharType="end"/>
+                        </w:r>
+                      </w:p>
+                    </w:txbxContent>
+                  </v:textbox>
+                  <w10:wrap anchorx="margin" anchory="margin"/>
+                </v:shape>
+              </w:pict>
+            </mc:Fallback>
+          </mc:AlternateContent>
+        </w:r>
+        <w:r>
+          <w:rPr>
+            <w:noProof/>
+          </w:rPr>
+          <mc:AlternateContent>
+            <mc:Choice Requires="wps">
+              <w:drawing>
+                <wp:anchor distT="0" distB="0" distL="114300" distR="114300" simplePos="0" relativeHeight="251659264" behindDoc="0" locked="0" layoutInCell="1" allowOverlap="1">
+                  <wp:simplePos x="0" y="0"/>
+                  <wp:positionH relativeFrom="margin">
+                    <wp:align>center</wp:align>
+                  </wp:positionH>
+                  <wp:positionV relativeFrom="bottomMargin">
+                    <wp:align>center</wp:align>
+                  </wp:positionV>
+                  <wp:extent cx="5518150" cy="0"/>
+                  <wp:effectExtent l="9525" t="9525" r="6350" b="9525"/>
+                  <wp:wrapNone/>
+                  <wp:docPr id="3" name="Straight Arrow Connector 3"/>
+                  <wp:cNvGraphicFramePr>
+                    <a:graphicFrameLocks xmlns:a="http://schemas.openxmlformats.org/drawingml/2006/main"/>
+                  </wp:cNvGraphicFramePr>
+                  <a:graphic xmlns:a="http://schemas.openxmlformats.org/drawingml/2006/main">
+                    <a:graphicData uri="http://schemas.microsoft.com/office/word/2010/wordprocessingShape">
+                      <wps:wsp>
+                        <wps:cNvCnPr>
+                          <a:cxnSpLocks noChangeShapeType="1"/>
+                        </wps:cNvCnPr>
+                        <wps:spPr bwMode="auto">
+                          <a:xfrm>
+                            <a:off x="0" y="0"/>
+                            <a:ext cx="5518150" cy="0"/>
+                          </a:xfrm>
+                          <a:prstGeom prst="straightConnector1">
+                            <a:avLst/>
+                          </a:prstGeom>
+                          <a:noFill/>
+                          <a:ln w="12700">
+                            <a:solidFill>
+                              <a:srgbClr val="808080"/>
+                            </a:solidFill>
+                            <a:round/>
+                            <a:headEnd/>
+                            <a:tailEnd/>
+                          </a:ln>
+                          <a:extLst>
+                            <a:ext uri="{909E8E84-426E-40DD-AFC4-6F175D3DCCD1}">
+                              <a14:hiddenFill xmlns:a14="http://schemas.microsoft.com/office/drawing/2010/main">
+                                <a:noFill/>
+                              </a14:hiddenFill>
+                            </a:ext>
+                          </a:extLst>
+                        </wps:spPr>
+                        <wps:bodyPr/>
+                      </wps:wsp>
+                    </a:graphicData>
+                  </a:graphic>
+                  <wp14:sizeRelH relativeFrom="page">
+                    <wp14:pctWidth>0</wp14:pctWidth>
+                  </wp14:sizeRelH>
+                  <wp14:sizeRelV relativeFrom="bottomMargin">
+                    <wp14:pctHeight>0</wp14:pctHeight>
+                  </wp14:sizeRelV>
+                </wp:anchor>
+              </w:drawing>
+            </mc:Choice>
+            <mc:Fallback>
+              <w:pict>
+                <v:shapetype w14:anchorId="4ECF8761" id="_x0000_t32" coordsize="21600,21600" o:spt="32" o:oned="t" path="m,l21600,21600e" filled="f">
+                  <v:path arrowok="t" fillok="f" o:connecttype="none"/>
+                  <o:lock v:ext="edit" shapetype="t"/>
+                </v:shapetype>
+                <v:shape id="Straight Arrow Connector 3" o:spid="_x0000_s1026" type="#_x0000_t32" style="position:absolute;margin-left:0;margin-top:0;width:434.5pt;height:0;z-index:251659264;visibility:visible;mso-wrap-style:square;mso-width-percent:0;mso-height-percent:0;mso-wrap-distance-left:9pt;mso-wrap-distance-top:0;mso-wrap-distance-right:9pt;mso-wrap-distance-bottom:0;mso-position-horizontal:center;mso-position-horizontal-relative:margin;mso-position-vertical:center;mso-position-vertical-relative:bottom-margin-area;mso-width-percent:0;mso-height-percent:0;mso-width-relative:page;mso-height-relative:bottom-margin-area" o:gfxdata="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" strokecolor="gray" strokeweight="1pt">
+                  <w10:wrap anchorx="margin" anchory="margin"/>
+                </v:shape>
+              </w:pict>
+            </mc:Fallback>
+          </mc:AlternateContent>
+        </w:r>
+      </w:p>
+    </w:sdtContent>
+  </w:sdt>
+</w:ftr>
+</file>
+
+<file path=word/footnotes.xml><?xml version="1.0" encoding="utf-8"?>
+<w:footnotes xmlns:wpc="http://schemas.microsoft.com/office/word/2010/wordprocessingCanvas" xmlns:cx="http://schemas.microsoft.com/office/drawing/2014/chartex" xmlns:cx1="http://schemas.microsoft.com/office/drawing/2015/9/8/chartex" xmlns:cx2="http://schemas.microsoft.com/office/drawing/2015/10/21/chartex" xmlns:cx3="http://schemas.microsoft.com/office/drawing/2016/5/9/chartex" xmlns:cx4="http://schemas.microsoft.com/office/drawing/2016/5/10/chartex" xmlns:cx5="http://schemas.microsoft.com/office/drawing/2016/5/11/chartex" xmlns:mc="http://schemas.openxmlformats.org/markup-compatibility/2006" xmlns:o="urn:schemas-microsoft-com:office:office" xmlns:r="http://schemas.openxmlformats.org/officeDocument/2006/relationships" xmlns:m="http://schemas.openxmlformats.org/officeDocument/2006/math" xmlns:v="urn:schemas-microsoft-com:vml" xmlns:wp14="http://schemas.microsoft.com/office/word/2010/wordprocessingDrawing" xmlns:wp="http://schemas.openxmlformats.org/drawingml/2006/wordprocessingDrawing" xmlns:w10="urn:schemas-microsoft-com:office:word" xmlns:w="http://schemas.openxmlformats.org/wordprocessingml/2006/main" xmlns:w14="http://schemas.microsoft.com/office/word/2010/wordml" xmlns:w15="http://schemas.microsoft.com/office/word/2012/wordml" xmlns:w16se="http://schemas.microsoft.com/office/word/2015/wordml/symex" xmlns:wpg="http://schemas.microsoft.com/office/word/2010/wordprocessingGroup" xmlns:wpi="http://schemas.microsoft.com/office/word/2010/wordprocessingInk" xmlns:wne="http://schemas.microsoft.com/office/word/2006/wordml" xmlns:wps="http://schemas.microsoft.com/office/word/2010/wordprocessingShape" mc:Ignorable="w14 w15 w16se wp14">
+  <w:footnote w:type="separator" w:id="-1">
+    <w:p>
+      <w:pPr>
+        <w:spacing w:after="0" w:line="240" w:lineRule="auto"/>
+      </w:pPr>
+      <w:r>
+        <w:separator/>
+      </w:r>
+    </w:p>
+  </w:footnote>
+  <w:footnote w:type="continuationSeparator" w:id="0">
+    <w:p>
+      <w:pPr>
+        <w:spacing w:after="0" w:line="240" w:lineRule="auto"/>
+      </w:pPr>
+      <w:r>
+        <w:continuationSeparator/>
+      </w:r>
+    </w:p>
+  </w:footnote>
+</w:footnotes>
+</file>
+
+<file path=word/header1.xml><?xml version="1.0" encoding="utf-8"?>
+<w:hdr xmlns:wpc="http://schemas.microsoft.com/office/word/2010/wordprocessingCanvas" xmlns:cx="http://schemas.microsoft.com/office/drawing/2014/chartex" xmlns:cx1="http://schemas.microsoft.com/office/drawing/2015/9/8/chartex" xmlns:cx2="http://schemas.microsoft.com/office/drawing/2015/10/21/chartex" xmlns:cx3="http://schemas.microsoft.com/office/drawing/2016/5/9/chartex" xmlns:cx4="http://schemas.microsoft.com/office/drawing/2016/5/10/chartex" xmlns:cx5="http://schemas.microsoft.com/office/drawing/2016/5/11/chartex" xmlns:mc="http://schemas.openxmlformats.org/markup-compatibility/2006" xmlns:o="urn:schemas-microsoft-com:office:office" xmlns:r="http://schemas.openxmlformats.org/officeDocument/2006/relationships" xmlns:m="http://schemas.openxmlformats.org/officeDocument/2006/math" xmlns:v="urn:schemas-microsoft-com:vml" xmlns:wp14="http://schemas.microsoft.com/office/word/2010/wordprocessingDrawing" xmlns:wp="http://schemas.openxmlformats.org/drawingml/2006/wordprocessingDrawing" xmlns:w10="urn:schemas-microsoft-com:office:word" xmlns:w="http://schemas.openxmlformats.org/wordprocessingml/2006/main" xmlns:w14="http://schemas.microsoft.com/office/word/2010/wordml" xmlns:w15="http://schemas.microsoft.com/office/word/2012/wordml" xmlns:w16se="http://schemas.microsoft.com/office/word/2015/wordml/symex" xmlns:wpg="http://schemas.microsoft.com/office/word/2010/wordprocessingGroup" xmlns:wpi="http://schemas.microsoft.com/office/word/2010/wordprocessingInk" xmlns:wne="http://schemas.microsoft.com/office/word/2006/wordml" xmlns:wps="http://schemas.microsoft.com/office/word/2010/wordprocessingShape" mc:Ignorable="w14 w15 w16se wp14">
+  <w:p>
+    <w:pPr>
+      <w:pStyle w:val="Header"/>
+    </w:pPr>
+    <w:r>
+      <w:t xml:space="preserve">Bradley </w:t>
+    </w:r>
+    <w:proofErr w:type="spellStart"/>
+    <w:r>
+      <w:t>Chatha</w:t>
+    </w:r>
+    <w:proofErr w:type="spellEnd"/>
+  </w:p>
+</w:hdr>
 </file>
 
 <file path=word/numbering.xml><?xml version="1.0" encoding="utf-8"?>
@@ -3391,6 +4038,50 @@
       </w:tblBorders>
     </w:tblPr>
   </w:style>
+  <w:style w:type="paragraph" w:styleId="Header">
+    <w:name w:val="header"/>
+    <w:basedOn w:val="Normal"/>
+    <w:link w:val="HeaderChar"/>
+    <w:uiPriority w:val="99"/>
+    <w:unhideWhenUsed/>
+    <w:rsid w:val="00F1020B"/>
+    <w:pPr>
+      <w:tabs>
+        <w:tab w:val="center" w:pos="4513"/>
+        <w:tab w:val="right" w:pos="9026"/>
+      </w:tabs>
+      <w:spacing w:after="0" w:line="240" w:lineRule="auto"/>
+    </w:pPr>
+  </w:style>
+  <w:style w:type="character" w:customStyle="1" w:styleId="HeaderChar">
+    <w:name w:val="Header Char"/>
+    <w:basedOn w:val="DefaultParagraphFont"/>
+    <w:link w:val="Header"/>
+    <w:uiPriority w:val="99"/>
+    <w:rsid w:val="00F1020B"/>
+  </w:style>
+  <w:style w:type="paragraph" w:styleId="Footer">
+    <w:name w:val="footer"/>
+    <w:basedOn w:val="Normal"/>
+    <w:link w:val="FooterChar"/>
+    <w:uiPriority w:val="99"/>
+    <w:unhideWhenUsed/>
+    <w:rsid w:val="00F1020B"/>
+    <w:pPr>
+      <w:tabs>
+        <w:tab w:val="center" w:pos="4513"/>
+        <w:tab w:val="right" w:pos="9026"/>
+      </w:tabs>
+      <w:spacing w:after="0" w:line="240" w:lineRule="auto"/>
+    </w:pPr>
+  </w:style>
+  <w:style w:type="character" w:customStyle="1" w:styleId="FooterChar">
+    <w:name w:val="Footer Char"/>
+    <w:basedOn w:val="DefaultParagraphFont"/>
+    <w:link w:val="Footer"/>
+    <w:uiPriority w:val="99"/>
+    <w:rsid w:val="00F1020B"/>
+  </w:style>
 </w:styles>
 </file>
 
